--- a/doc/Elasticsearch 分享.docx
+++ b/doc/Elasticsearch 分享.docx
@@ -8162,7 +8162,7 @@
           <v:shape id="_x0000_i1025" type="#_x0000_t75" style="width:416.05pt;height:397.05pt" o:ole="">
             <v:imagedata r:id="rId5" o:title="" croptop="10248f" cropleft="-174f"/>
           </v:shape>
-          <o:OLEObject Type="Embed" ProgID="Visio.Drawing.11" ShapeID="_x0000_i1025" DrawAspect="Content" ObjectID="_1570230001" r:id="rId6"/>
+          <o:OLEObject Type="Embed" ProgID="Visio.Drawing.11" ShapeID="_x0000_i1025" DrawAspect="Content" ObjectID="_1570559004" r:id="rId6"/>
         </w:object>
       </w:r>
     </w:p>
@@ -8245,7 +8245,7 @@
           <v:shape id="_x0000_i1026" type="#_x0000_t75" style="width:408.85pt;height:366.15pt" o:ole="">
             <v:imagedata r:id="rId7" o:title="" croptop="20817f" cropleft="956f"/>
           </v:shape>
-          <o:OLEObject Type="Embed" ProgID="Visio.Drawing.11" ShapeID="_x0000_i1026" DrawAspect="Content" ObjectID="_1570230002" r:id="rId8"/>
+          <o:OLEObject Type="Embed" ProgID="Visio.Drawing.11" ShapeID="_x0000_i1026" DrawAspect="Content" ObjectID="_1570559005" r:id="rId8"/>
         </w:object>
       </w:r>
     </w:p>
@@ -8323,7 +8323,7 @@
           <v:shape id="_x0000_i1027" type="#_x0000_t75" style="width:415.05pt;height:90.5pt" o:ole="">
             <v:imagedata r:id="rId9" o:title=""/>
           </v:shape>
-          <o:OLEObject Type="Embed" ProgID="Visio.Drawing.11" ShapeID="_x0000_i1027" DrawAspect="Content" ObjectID="_1570230003" r:id="rId10"/>
+          <o:OLEObject Type="Embed" ProgID="Visio.Drawing.11" ShapeID="_x0000_i1027" DrawAspect="Content" ObjectID="_1570559006" r:id="rId10"/>
         </w:object>
       </w:r>
     </w:p>
@@ -11205,7 +11205,7 @@
         <w:spacing w:before="0" w:beforeAutospacing="0" w:after="480" w:afterAutospacing="0" w:line="360" w:lineRule="auto"/>
         <w:textAlignment w:val="baseline"/>
         <w:rPr>
-          <w:rFonts w:ascii="Helvetica" w:hAnsi="Helvetica" w:cs="Helvetica" w:hint="eastAsia"/>
+          <w:rFonts w:ascii="Helvetica" w:hAnsi="Helvetica" w:cs="Helvetica"/>
           <w:color w:val="373737"/>
           <w:sz w:val="36"/>
           <w:szCs w:val="36"/>
@@ -13588,9 +13588,6 @@
     <w:p>
       <w:pPr>
         <w:spacing w:line="360" w:lineRule="auto"/>
-        <w:rPr>
-          <w:rFonts w:hint="eastAsia"/>
-        </w:rPr>
       </w:pPr>
       <w:r>
         <w:rPr>
@@ -13611,10 +13608,10 @@
       </w:r>
       <w:r>
         <w:object w:dxaOrig="16945" w:dyaOrig="12665">
-          <v:shape id="_x0000_i1062" type="#_x0000_t75" style="width:307.55pt;height:229.9pt" o:ole="">
+          <v:shape id="_x0000_i1028" type="#_x0000_t75" style="width:307.55pt;height:229.9pt" o:ole="">
             <v:imagedata r:id="rId30" o:title=""/>
           </v:shape>
-          <o:OLEObject Type="Embed" ProgID="Visio.Drawing.11" ShapeID="_x0000_i1062" DrawAspect="Content" ObjectID="_1570230004" r:id="rId31"/>
+          <o:OLEObject Type="Embed" ProgID="Visio.Drawing.11" ShapeID="_x0000_i1028" DrawAspect="Content" ObjectID="_1570559007" r:id="rId31"/>
         </w:object>
       </w:r>
     </w:p>
@@ -13707,9 +13704,6 @@
     <w:p>
       <w:pPr>
         <w:spacing w:line="360" w:lineRule="auto"/>
-        <w:rPr>
-          <w:rFonts w:hint="eastAsia"/>
-        </w:rPr>
       </w:pPr>
       <w:r>
         <w:rPr>
@@ -13732,21 +13726,18 @@
     <w:p>
       <w:pPr>
         <w:spacing w:line="360" w:lineRule="auto"/>
-        <w:rPr>
-          <w:rFonts w:hint="eastAsia"/>
-        </w:rPr>
       </w:pPr>
       <w:r>
         <w:rPr>
           <w:noProof/>
         </w:rPr>
         <w:lastRenderedPageBreak/>
-        <w:object w:dxaOrig="225" w:dyaOrig="225">
+        <w:object w:dxaOrig="1440" w:dyaOrig="1440">
           <v:shape id="_x0000_s1029" type="#_x0000_t75" style="position:absolute;left:0;text-align:left;margin-left:0;margin-top:7.65pt;width:111.6pt;height:250pt;z-index:251659264;mso-position-horizontal:absolute;mso-position-horizontal-relative:text;mso-position-vertical:absolute;mso-position-vertical-relative:text">
             <v:imagedata r:id="rId32" o:title=""/>
             <w10:wrap type="square"/>
           </v:shape>
-          <o:OLEObject Type="Embed" ProgID="Visio.Drawing.11" ShapeID="_x0000_s1029" DrawAspect="Content" ObjectID="_1570230005" r:id="rId33"/>
+          <o:OLEObject Type="Embed" ProgID="Visio.Drawing.11" ShapeID="_x0000_s1029" DrawAspect="Content" ObjectID="_1570559008" r:id="rId33"/>
         </w:object>
       </w:r>
     </w:p>
@@ -13906,9 +13897,6 @@
     <w:p>
       <w:pPr>
         <w:spacing w:line="360" w:lineRule="auto"/>
-        <w:rPr>
-          <w:rFonts w:hint="eastAsia"/>
-        </w:rPr>
       </w:pPr>
     </w:p>
     <w:p>
@@ -13935,9 +13923,6 @@
     <w:p>
       <w:pPr>
         <w:spacing w:line="360" w:lineRule="auto"/>
-        <w:rPr>
-          <w:rFonts w:hint="eastAsia"/>
-        </w:rPr>
       </w:pPr>
     </w:p>
     <w:p>
@@ -13949,12 +13934,12 @@
           <w:noProof/>
         </w:rPr>
         <w:lastRenderedPageBreak/>
-        <w:object w:dxaOrig="225" w:dyaOrig="225">
+        <w:object w:dxaOrig="1440" w:dyaOrig="1440">
           <v:shape id="_x0000_s1030" type="#_x0000_t75" style="position:absolute;left:0;text-align:left;margin-left:0;margin-top:7.65pt;width:119.85pt;height:234.5pt;z-index:251661312;mso-position-horizontal:absolute;mso-position-horizontal-relative:text;mso-position-vertical:absolute;mso-position-vertical-relative:text">
             <v:imagedata r:id="rId34" o:title=""/>
             <w10:wrap type="square"/>
           </v:shape>
-          <o:OLEObject Type="Embed" ProgID="Visio.Drawing.11" ShapeID="_x0000_s1030" DrawAspect="Content" ObjectID="_1570230006" r:id="rId35"/>
+          <o:OLEObject Type="Embed" ProgID="Visio.Drawing.11" ShapeID="_x0000_s1030" DrawAspect="Content" ObjectID="_1570559009" r:id="rId35"/>
         </w:object>
       </w:r>
     </w:p>
@@ -14103,9 +14088,6 @@
     <w:p>
       <w:pPr>
         <w:spacing w:line="360" w:lineRule="auto"/>
-        <w:rPr>
-          <w:rFonts w:hint="eastAsia"/>
-        </w:rPr>
       </w:pPr>
       <w:r>
         <w:rPr>
@@ -14519,9 +14501,6 @@
         </w:numPr>
         <w:spacing w:line="360" w:lineRule="auto"/>
         <w:ind w:firstLineChars="0"/>
-        <w:rPr>
-          <w:rFonts w:hint="eastAsia"/>
-        </w:rPr>
       </w:pPr>
       <w:proofErr w:type="spellStart"/>
       <w:r>
@@ -14702,16 +14681,7 @@
           <w:szCs w:val="21"/>
           <w:shd w:val="clear" w:color="auto" w:fill="FFFFFF"/>
         </w:rPr>
-        <w:t>F</w:t>
-      </w:r>
-      <w:r>
-        <w:rPr>
-          <w:rFonts w:ascii="Verdana" w:hAnsi="Verdana"/>
-          <w:color w:val="000000"/>
-          <w:szCs w:val="21"/>
-          <w:shd w:val="clear" w:color="auto" w:fill="FFFFFF"/>
-        </w:rPr>
-        <w:t>lush</w:t>
+        <w:t>Flush</w:t>
       </w:r>
       <w:r>
         <w:rPr>
@@ -14926,9 +14896,6 @@
     <w:p>
       <w:pPr>
         <w:spacing w:line="360" w:lineRule="auto"/>
-        <w:rPr>
-          <w:rFonts w:hint="eastAsia"/>
-        </w:rPr>
       </w:pPr>
       <w:r>
         <w:rPr>
@@ -15241,19 +15208,7 @@
         <w:rPr>
           <w:rFonts w:hint="eastAsia"/>
         </w:rPr>
-        <w:t>聚合</w:t>
-      </w:r>
-      <w:r>
-        <w:rPr>
-          <w:rFonts w:hint="eastAsia"/>
-        </w:rPr>
-        <w:t>(aggregations)</w:t>
-      </w:r>
-      <w:r>
-        <w:rPr>
-          <w:rFonts w:hint="eastAsia"/>
-        </w:rPr>
-        <w:t>引发的问题</w:t>
+        <w:t>聚合(aggregations)引发的问题</w:t>
       </w:r>
     </w:p>
     <w:p>
@@ -15301,13 +15256,7 @@
         <w:rPr>
           <w:rFonts w:hint="eastAsia"/>
         </w:rPr>
-        <w:t>监控热点搜索的metric。发现</w:t>
-      </w:r>
-      <w:r>
-        <w:rPr>
-          <w:rFonts w:hint="eastAsia"/>
-        </w:rPr>
-        <w:t>很多聚合搜索。</w:t>
+        <w:t>监控热点搜索的metric。发现很多聚合搜索。</w:t>
       </w:r>
     </w:p>
     <w:p>
@@ -15362,13 +15311,7 @@
         <w:rPr>
           <w:rFonts w:hint="eastAsia"/>
         </w:rPr>
-        <w:t>collector</w:t>
-      </w:r>
-      <w:r>
-        <w:rPr>
-          <w:rFonts w:hint="eastAsia"/>
-        </w:rPr>
-        <w:t>也会变多。</w:t>
+        <w:t>collector也会变多。</w:t>
       </w:r>
       <w:r>
         <w:rPr>
@@ -15380,9 +15323,6 @@
     <w:p>
       <w:pPr>
         <w:spacing w:line="360" w:lineRule="auto"/>
-        <w:rPr>
-          <w:rFonts w:hint="eastAsia"/>
-        </w:rPr>
       </w:pPr>
     </w:p>
     <w:p>
@@ -15400,9 +15340,6 @@
     <w:p>
       <w:pPr>
         <w:spacing w:line="360" w:lineRule="auto"/>
-        <w:rPr>
-          <w:rFonts w:hint="eastAsia"/>
-        </w:rPr>
       </w:pPr>
       <w:r>
         <w:rPr>
@@ -15410,6 +15347,496 @@
         </w:rPr>
         <w:t>不要实时聚合数据，可以把聚合结果缓存起来，定时更新聚合数据。</w:t>
       </w:r>
+    </w:p>
+    <w:p>
+      <w:pPr>
+        <w:spacing w:line="360" w:lineRule="auto"/>
+      </w:pPr>
+    </w:p>
+    <w:p>
+      <w:pPr>
+        <w:pStyle w:val="3"/>
+        <w:spacing w:line="360" w:lineRule="auto"/>
+      </w:pPr>
+      <w:r>
+        <w:rPr>
+          <w:rFonts w:hint="eastAsia"/>
+        </w:rPr>
+        <w:t>Search queue 满，大量reject报错</w:t>
+      </w:r>
+    </w:p>
+    <w:p>
+      <w:pPr>
+        <w:spacing w:line="360" w:lineRule="auto"/>
+      </w:pPr>
+      <w:proofErr w:type="spellStart"/>
+      <w:r>
+        <w:t>E</w:t>
+      </w:r>
+      <w:r>
+        <w:rPr>
+          <w:rFonts w:hint="eastAsia"/>
+        </w:rPr>
+        <w:t>s</w:t>
+      </w:r>
+      <w:proofErr w:type="spellEnd"/>
+      <w:r>
+        <w:rPr>
+          <w:rFonts w:hint="eastAsia"/>
+        </w:rPr>
+        <w:t>错误日志出现大量reject</w:t>
+      </w:r>
+      <w:r>
+        <w:t xml:space="preserve"> </w:t>
+      </w:r>
+      <w:r>
+        <w:rPr>
+          <w:rFonts w:hint="eastAsia"/>
+        </w:rPr>
+        <w:t>error，导致日志文件暴增。</w:t>
+      </w:r>
+    </w:p>
+    <w:p>
+      <w:pPr>
+        <w:pStyle w:val="HTML"/>
+        <w:shd w:val="clear" w:color="auto" w:fill="F0F0F0"/>
+        <w:spacing w:line="360" w:lineRule="atLeast"/>
+        <w:rPr>
+          <w:rFonts w:ascii="Consolas" w:hAnsi="Consolas" w:cs="Consolas"/>
+          <w:color w:val="333333"/>
+        </w:rPr>
+      </w:pPr>
+      <w:r>
+        <w:rPr>
+          <w:rFonts w:hint="eastAsia"/>
+        </w:rPr>
+        <w:t>通过</w:t>
+      </w:r>
+      <w:r>
+        <w:rPr>
+          <w:rFonts w:ascii="Consolas" w:hAnsi="Consolas" w:cs="Consolas"/>
+          <w:color w:val="333333"/>
+        </w:rPr>
+        <w:t>localhost:9200/_cat/</w:t>
+      </w:r>
+      <w:proofErr w:type="spellStart"/>
+      <w:r>
+        <w:rPr>
+          <w:rFonts w:ascii="Consolas" w:hAnsi="Consolas" w:cs="Consolas"/>
+          <w:color w:val="333333"/>
+        </w:rPr>
+        <w:t>thread_</w:t>
+      </w:r>
+      <w:proofErr w:type="gramStart"/>
+      <w:r>
+        <w:rPr>
+          <w:rFonts w:ascii="Consolas" w:hAnsi="Consolas" w:cs="Consolas"/>
+          <w:color w:val="333333"/>
+        </w:rPr>
+        <w:t>pool?v</w:t>
+      </w:r>
+      <w:proofErr w:type="spellEnd"/>
+      <w:proofErr w:type="gramEnd"/>
+      <w:r>
+        <w:rPr>
+          <w:rFonts w:ascii="Consolas" w:hAnsi="Consolas" w:cs="Consolas"/>
+          <w:color w:val="333333"/>
+        </w:rPr>
+        <w:t xml:space="preserve"> </w:t>
+      </w:r>
+    </w:p>
+    <w:p>
+      <w:pPr>
+        <w:spacing w:line="360" w:lineRule="auto"/>
+        <w:rPr>
+          <w:rFonts w:hint="eastAsia"/>
+        </w:rPr>
+      </w:pPr>
+      <w:r>
+        <w:rPr>
+          <w:rFonts w:hint="eastAsia"/>
+        </w:rPr>
+        <w:t>行情</w:t>
+      </w:r>
+      <w:proofErr w:type="spellStart"/>
+      <w:r>
+        <w:rPr>
+          <w:rFonts w:hint="eastAsia"/>
+        </w:rPr>
+        <w:t>es</w:t>
+      </w:r>
+      <w:proofErr w:type="spellEnd"/>
+      <w:r>
+        <w:rPr>
+          <w:rFonts w:hint="eastAsia"/>
+        </w:rPr>
+        <w:t>搜索效率低，导致队列满，发生大量的reject</w:t>
+      </w:r>
+      <w:r>
+        <w:t xml:space="preserve"> </w:t>
+      </w:r>
+      <w:r>
+        <w:rPr>
+          <w:rFonts w:hint="eastAsia"/>
+        </w:rPr>
+        <w:t>error。</w:t>
+      </w:r>
+    </w:p>
+    <w:p>
+      <w:pPr>
+        <w:pStyle w:val="HTML"/>
+        <w:shd w:val="clear" w:color="auto" w:fill="F0F0F0"/>
+        <w:spacing w:line="360" w:lineRule="atLeast"/>
+      </w:pPr>
+      <w:r>
+        <w:rPr>
+          <w:rFonts w:hint="eastAsia"/>
+        </w:rPr>
+        <w:t>查看</w:t>
+      </w:r>
+      <w:r>
+        <w:fldChar w:fldCharType="begin"/>
+      </w:r>
+      <w:r>
+        <w:instrText xml:space="preserve"> HYPERLINK "http://localhost:9200/_stats?pretty" \t "_blank" </w:instrText>
+      </w:r>
+      <w:r>
+        <w:fldChar w:fldCharType="separate"/>
+      </w:r>
+      <w:r>
+        <w:t>http://localhost:9200/_stats?pretty</w:t>
+      </w:r>
+      <w:r>
+        <w:fldChar w:fldCharType="end"/>
+      </w:r>
+      <w:r>
+        <w:t>’</w:t>
+      </w:r>
+      <w:r>
+        <w:rPr>
+          <w:rFonts w:hint="eastAsia"/>
+        </w:rPr>
+        <w:t>，</w:t>
+      </w:r>
+    </w:p>
+    <w:p>
+      <w:pPr>
+        <w:pStyle w:val="HTML"/>
+        <w:shd w:val="clear" w:color="auto" w:fill="F0F0F0"/>
+        <w:spacing w:line="360" w:lineRule="atLeast"/>
+      </w:pPr>
+      <w:r>
+        <w:rPr>
+          <w:rFonts w:hint="eastAsia"/>
+        </w:rPr>
+        <w:t>发现一个索引被大量搜索。</w:t>
+      </w:r>
+    </w:p>
+    <w:p>
+      <w:pPr>
+        <w:spacing w:line="360" w:lineRule="auto"/>
+        <w:rPr>
+          <w:rFonts w:ascii="microsoft yahei" w:eastAsia="宋体" w:hAnsi="microsoft yahei" w:cs="宋体"/>
+          <w:color w:val="3F3F3F"/>
+          <w:kern w:val="0"/>
+          <w:sz w:val="23"/>
+          <w:szCs w:val="23"/>
+        </w:rPr>
+      </w:pPr>
+      <w:r>
+        <w:rPr>
+          <w:rFonts w:ascii="宋体" w:eastAsia="宋体" w:hAnsi="宋体" w:cs="宋体" w:hint="eastAsia"/>
+          <w:kern w:val="0"/>
+          <w:sz w:val="24"/>
+          <w:szCs w:val="24"/>
+        </w:rPr>
+        <w:t>查看</w:t>
+      </w:r>
+      <w:r>
+        <w:rPr>
+          <w:rFonts w:ascii="宋体" w:eastAsia="宋体" w:hAnsi="宋体" w:cs="宋体" w:hint="eastAsia"/>
+          <w:kern w:val="0"/>
+          <w:sz w:val="24"/>
+          <w:szCs w:val="24"/>
+        </w:rPr>
+        <w:fldChar w:fldCharType="begin"/>
+      </w:r>
+      <w:r>
+        <w:rPr>
+          <w:rFonts w:ascii="宋体" w:eastAsia="宋体" w:hAnsi="宋体" w:cs="宋体" w:hint="eastAsia"/>
+          <w:kern w:val="0"/>
+          <w:sz w:val="24"/>
+          <w:szCs w:val="24"/>
+        </w:rPr>
+        <w:instrText xml:space="preserve"> HYPERLINK "</w:instrText>
+      </w:r>
+      <w:r>
+        <w:rPr>
+          <w:rFonts w:ascii="宋体" w:eastAsia="宋体" w:hAnsi="宋体" w:cs="宋体"/>
+          <w:kern w:val="0"/>
+          <w:sz w:val="24"/>
+          <w:szCs w:val="24"/>
+        </w:rPr>
+        <w:instrText>http://localhost:9200/productindex/_segments</w:instrText>
+      </w:r>
+      <w:r>
+        <w:rPr>
+          <w:rFonts w:ascii="宋体" w:eastAsia="宋体" w:hAnsi="宋体" w:cs="宋体" w:hint="eastAsia"/>
+          <w:kern w:val="0"/>
+          <w:sz w:val="24"/>
+          <w:szCs w:val="24"/>
+        </w:rPr>
+        <w:instrText xml:space="preserve">?v" </w:instrText>
+      </w:r>
+      <w:r>
+        <w:rPr>
+          <w:rFonts w:ascii="宋体" w:eastAsia="宋体" w:hAnsi="宋体" w:cs="宋体" w:hint="eastAsia"/>
+          <w:kern w:val="0"/>
+          <w:sz w:val="24"/>
+          <w:szCs w:val="24"/>
+        </w:rPr>
+        <w:fldChar w:fldCharType="separate"/>
+      </w:r>
+      <w:r>
+        <w:rPr>
+          <w:rFonts w:ascii="宋体" w:eastAsia="宋体" w:hAnsi="宋体" w:cs="宋体"/>
+          <w:kern w:val="0"/>
+          <w:sz w:val="24"/>
+          <w:szCs w:val="24"/>
+        </w:rPr>
+        <w:t>http://localhost:9200/productindex/_segments</w:t>
+      </w:r>
+      <w:r>
+        <w:rPr>
+          <w:rFonts w:ascii="宋体" w:eastAsia="宋体" w:hAnsi="宋体" w:cs="宋体" w:hint="eastAsia"/>
+          <w:kern w:val="0"/>
+          <w:sz w:val="24"/>
+          <w:szCs w:val="24"/>
+        </w:rPr>
+        <w:t>?v</w:t>
+      </w:r>
+      <w:r>
+        <w:rPr>
+          <w:rFonts w:ascii="宋体" w:eastAsia="宋体" w:hAnsi="宋体" w:cs="宋体" w:hint="eastAsia"/>
+          <w:kern w:val="0"/>
+          <w:sz w:val="24"/>
+          <w:szCs w:val="24"/>
+        </w:rPr>
+        <w:fldChar w:fldCharType="end"/>
+      </w:r>
+      <w:r>
+        <w:rPr>
+          <w:rFonts w:ascii="宋体" w:eastAsia="宋体" w:hAnsi="宋体" w:cs="宋体"/>
+          <w:kern w:val="0"/>
+          <w:sz w:val="24"/>
+          <w:szCs w:val="24"/>
+        </w:rPr>
+        <w:t>,</w:t>
+      </w:r>
+      <w:r>
+        <w:rPr>
+          <w:rFonts w:ascii="宋体" w:eastAsia="宋体" w:hAnsi="宋体" w:cs="宋体" w:hint="eastAsia"/>
+          <w:kern w:val="0"/>
+          <w:sz w:val="24"/>
+          <w:szCs w:val="24"/>
+        </w:rPr>
+        <w:t>发现一个70G+的索引存在大量</w:t>
+      </w:r>
+      <w:r>
+        <w:rPr>
+          <w:rFonts w:ascii="microsoft yahei" w:eastAsia="宋体" w:hAnsi="microsoft yahei" w:cs="宋体" w:hint="eastAsia"/>
+          <w:color w:val="3F3F3F"/>
+          <w:kern w:val="0"/>
+          <w:sz w:val="23"/>
+          <w:szCs w:val="23"/>
+        </w:rPr>
+        <w:t>segment</w:t>
+      </w:r>
+      <w:r>
+        <w:rPr>
+          <w:rFonts w:ascii="microsoft yahei" w:eastAsia="宋体" w:hAnsi="microsoft yahei" w:cs="宋体" w:hint="eastAsia"/>
+          <w:color w:val="3F3F3F"/>
+          <w:kern w:val="0"/>
+          <w:sz w:val="23"/>
+          <w:szCs w:val="23"/>
+        </w:rPr>
+        <w:t>。</w:t>
+      </w:r>
+    </w:p>
+    <w:p>
+      <w:pPr>
+        <w:spacing w:line="360" w:lineRule="auto"/>
+      </w:pPr>
+      <w:r>
+        <w:rPr>
+          <w:rFonts w:hint="eastAsia"/>
+        </w:rPr>
+        <w:t>进行segment合并，但是效果不佳</w:t>
+      </w:r>
+    </w:p>
+    <w:p>
+      <w:pPr>
+        <w:spacing w:line="360" w:lineRule="auto"/>
+      </w:pPr>
+      <w:r>
+        <w:rPr>
+          <w:rFonts w:hint="eastAsia"/>
+        </w:rPr>
+        <w:t>查看</w:t>
+      </w:r>
+      <w:proofErr w:type="spellStart"/>
+      <w:r>
+        <w:rPr>
+          <w:rFonts w:hint="eastAsia"/>
+        </w:rPr>
+        <w:t>hotthread</w:t>
+      </w:r>
+      <w:proofErr w:type="spellEnd"/>
+      <w:r>
+        <w:rPr>
+          <w:rFonts w:hint="eastAsia"/>
+        </w:rPr>
+        <w:t>，发现大量search慢查询</w:t>
+      </w:r>
+    </w:p>
+    <w:p>
+      <w:pPr>
+        <w:spacing w:line="360" w:lineRule="auto"/>
+        <w:rPr>
+          <w:rFonts w:hint="eastAsia"/>
+        </w:rPr>
+      </w:pPr>
+      <w:r>
+        <w:rPr>
+          <w:rFonts w:hint="eastAsia"/>
+        </w:rPr>
+        <w:t>查看慢查询日志，定位慢查询的具体搜索request。定位到问题</w:t>
+      </w:r>
+    </w:p>
+    <w:p>
+      <w:pPr>
+        <w:spacing w:line="360" w:lineRule="auto"/>
+      </w:pPr>
+      <w:r>
+        <w:rPr>
+          <w:rFonts w:hint="eastAsia"/>
+        </w:rPr>
+        <w:t>需要确定什么搜索导致。</w:t>
+      </w:r>
+    </w:p>
+    <w:p>
+      <w:pPr>
+        <w:spacing w:line="360" w:lineRule="auto"/>
+      </w:pPr>
+    </w:p>
+    <w:p>
+      <w:pPr>
+        <w:spacing w:line="360" w:lineRule="auto"/>
+        <w:rPr>
+          <w:b/>
+        </w:rPr>
+      </w:pPr>
+      <w:r>
+        <w:rPr>
+          <w:rFonts w:hint="eastAsia"/>
+          <w:b/>
+        </w:rPr>
+        <w:t>解决方案：</w:t>
+      </w:r>
+    </w:p>
+    <w:p>
+      <w:pPr>
+        <w:spacing w:line="360" w:lineRule="auto"/>
+        <w:rPr>
+          <w:rFonts w:hint="eastAsia"/>
+        </w:rPr>
+      </w:pPr>
+    </w:p>
+    <w:p>
+      <w:pPr>
+        <w:spacing w:line="360" w:lineRule="auto"/>
+      </w:pPr>
+      <w:proofErr w:type="gramStart"/>
+      <w:r>
+        <w:rPr>
+          <w:rFonts w:hint="eastAsia"/>
+        </w:rPr>
+        <w:t>看慢查询</w:t>
+      </w:r>
+      <w:proofErr w:type="gramEnd"/>
+      <w:r>
+        <w:rPr>
+          <w:rFonts w:hint="eastAsia"/>
+        </w:rPr>
+        <w:t>日志</w:t>
+      </w:r>
+    </w:p>
+    <w:p>
+      <w:pPr>
+        <w:spacing w:line="360" w:lineRule="auto"/>
+        <w:rPr>
+          <w:rFonts w:hint="eastAsia"/>
+        </w:rPr>
+      </w:pPr>
+      <w:r>
+        <w:rPr>
+          <w:rFonts w:hint="eastAsia"/>
+        </w:rPr>
+        <w:t>本次问题中，测试环境的</w:t>
+      </w:r>
+      <w:proofErr w:type="spellStart"/>
+      <w:r>
+        <w:rPr>
+          <w:rFonts w:hint="eastAsia"/>
+        </w:rPr>
+        <w:t>es</w:t>
+      </w:r>
+      <w:proofErr w:type="spellEnd"/>
+      <w:r>
+        <w:rPr>
+          <w:rFonts w:hint="eastAsia"/>
+        </w:rPr>
+        <w:t>能力不足，导致队列处理慢。</w:t>
+      </w:r>
+    </w:p>
+    <w:p>
+      <w:pPr>
+        <w:spacing w:line="360" w:lineRule="auto"/>
+        <w:rPr>
+          <w:rFonts w:hint="eastAsia"/>
+        </w:rPr>
+      </w:pPr>
+      <w:r>
+        <w:rPr>
+          <w:rFonts w:hint="eastAsia"/>
+        </w:rPr>
+        <w:t>同时，</w:t>
+      </w:r>
+      <w:proofErr w:type="spellStart"/>
+      <w:r>
+        <w:t>E</w:t>
+      </w:r>
+      <w:r>
+        <w:rPr>
+          <w:rFonts w:hint="eastAsia"/>
+        </w:rPr>
+        <w:t>s</w:t>
+      </w:r>
+      <w:proofErr w:type="spellEnd"/>
+      <w:r>
+        <w:rPr>
+          <w:rFonts w:hint="eastAsia"/>
+        </w:rPr>
+        <w:t>需要定时合并segment，并且需要预估集群的处理能力，合理的使用。</w:t>
+      </w:r>
+    </w:p>
+    <w:p>
+      <w:pPr>
+        <w:spacing w:line="360" w:lineRule="auto"/>
+        <w:rPr>
+          <w:rFonts w:hint="eastAsia"/>
+        </w:rPr>
+      </w:pPr>
     </w:p>
     <w:p>
       <w:pPr>
@@ -15434,78 +15861,193 @@
       </w:r>
     </w:p>
     <w:p>
+      <w:pPr>
+        <w:spacing w:line="360" w:lineRule="auto"/>
+      </w:pPr>
+      <w:r>
+        <w:t>ES</w:t>
+      </w:r>
+      <w:r>
+        <w:rPr>
+          <w:rFonts w:hint="eastAsia"/>
+        </w:rPr>
+        <w:t>安全控制：</w:t>
+      </w:r>
       <w:proofErr w:type="spellStart"/>
       <w:r>
-        <w:t>S</w:t>
-      </w:r>
-      <w:r>
-        <w:rPr>
-          <w:rFonts w:hint="eastAsia"/>
-        </w:rPr>
-        <w:t>ql</w:t>
+        <w:t>elasticsearch</w:t>
       </w:r>
       <w:proofErr w:type="spellEnd"/>
       <w:r>
-        <w:rPr>
-          <w:rFonts w:hint="eastAsia"/>
-        </w:rPr>
-        <w:t>语言</w:t>
-      </w:r>
-      <w:r>
-        <w:rPr>
-          <w:rFonts w:hint="eastAsia"/>
-        </w:rPr>
-        <w:t>集成客户端</w:t>
-      </w:r>
-      <w:r>
-        <w:rPr>
-          <w:rFonts w:hint="eastAsia"/>
-        </w:rPr>
-        <w:t>。</w:t>
-      </w:r>
-    </w:p>
-    <w:p>
-      <w:pPr>
-        <w:rPr>
-          <w:rFonts w:hint="eastAsia"/>
-        </w:rPr>
-      </w:pPr>
-      <w:r>
-        <w:rPr>
-          <w:rFonts w:hint="eastAsia"/>
-        </w:rPr>
-        <w:t>使用T-</w:t>
+        <w:t>-</w:t>
       </w:r>
       <w:proofErr w:type="spellStart"/>
       <w:r>
-        <w:rPr>
-          <w:rFonts w:hint="eastAsia"/>
-        </w:rPr>
-        <w:t>sql</w:t>
+        <w:t>auth</w:t>
       </w:r>
       <w:proofErr w:type="spellEnd"/>
       <w:r>
-        <w:rPr>
-          <w:rFonts w:hint="eastAsia"/>
-        </w:rPr>
-        <w:t>语言进行</w:t>
+        <w:t xml:space="preserve">-http </w:t>
+      </w:r>
+      <w:r>
+        <w:rPr>
+          <w:rFonts w:hint="eastAsia"/>
+        </w:rPr>
+        <w:t>数据修改操作需要验证用户名和密码的插件。</w:t>
+      </w:r>
+    </w:p>
+    <w:p>
+      <w:pPr>
+        <w:spacing w:line="360" w:lineRule="auto"/>
+      </w:pPr>
+      <w:r>
+        <w:t>ES</w:t>
+      </w:r>
+      <w:r>
+        <w:rPr>
+          <w:rFonts w:hint="eastAsia"/>
+        </w:rPr>
+        <w:t>分词插件：</w:t>
+      </w:r>
+      <w:r>
+        <w:t>analysis-</w:t>
       </w:r>
       <w:proofErr w:type="spellStart"/>
       <w:r>
-        <w:rPr>
-          <w:rFonts w:hint="eastAsia"/>
-        </w:rPr>
-        <w:t>es</w:t>
+        <w:t>ik</w:t>
       </w:r>
       <w:proofErr w:type="spellEnd"/>
       <w:r>
         <w:rPr>
           <w:rFonts w:hint="eastAsia"/>
         </w:rPr>
-        <w:t>搜索操作。在升级中……</w:t>
+        <w:t>，</w:t>
+      </w:r>
+      <w:proofErr w:type="spellStart"/>
+      <w:r>
+        <w:t>Elasticsearch</w:t>
+      </w:r>
+      <w:proofErr w:type="spellEnd"/>
+      <w:r>
+        <w:rPr>
+          <w:rFonts w:hint="eastAsia"/>
+        </w:rPr>
+        <w:t>默认提供的分词器，会把每个汉字分开，不是我们想要的根据关键词来分词。</w:t>
+      </w:r>
+    </w:p>
+    <w:p>
+      <w:pPr>
+        <w:spacing w:line="360" w:lineRule="auto"/>
+      </w:pPr>
+      <w:r>
+        <w:t>ES</w:t>
+      </w:r>
+      <w:r>
+        <w:rPr>
+          <w:rFonts w:hint="eastAsia"/>
+        </w:rPr>
+        <w:t>性能监控插件：</w:t>
+      </w:r>
+      <w:proofErr w:type="spellStart"/>
+      <w:r>
+        <w:t>bigdesk</w:t>
+      </w:r>
+      <w:proofErr w:type="spellEnd"/>
+      <w:r>
+        <w:t xml:space="preserve"> http://10.8.24.96:9200/_plugin/bigdesk/</w:t>
+      </w:r>
+    </w:p>
+    <w:p>
+      <w:pPr>
+        <w:spacing w:line="360" w:lineRule="auto"/>
+      </w:pPr>
+      <w:r>
+        <w:t>ES</w:t>
+      </w:r>
+      <w:r>
+        <w:rPr>
+          <w:rFonts w:hint="eastAsia"/>
+        </w:rPr>
+        <w:t>集群管理插件：</w:t>
+      </w:r>
+      <w:r>
+        <w:t>head http://10.8.24.96:9200/_plugin/head/</w:t>
       </w:r>
       <w:bookmarkStart w:id="0" w:name="_GoBack"/>
       <w:bookmarkEnd w:id="0"/>
+    </w:p>
+    <w:p>
+      <w:pPr>
+        <w:spacing w:line="360" w:lineRule="auto"/>
+      </w:pPr>
+    </w:p>
+    <w:p/>
+    <w:p>
+      <w:proofErr w:type="spellStart"/>
+      <w:r>
+        <w:t>S</w:t>
+      </w:r>
+      <w:r>
+        <w:rPr>
+          <w:rFonts w:hint="eastAsia"/>
+        </w:rPr>
+        <w:t>ql</w:t>
+      </w:r>
+      <w:proofErr w:type="spellEnd"/>
+      <w:r>
+        <w:rPr>
+          <w:rFonts w:hint="eastAsia"/>
+        </w:rPr>
+        <w:t>语言</w:t>
+      </w:r>
+      <w:r>
+        <w:rPr>
+          <w:rFonts w:hint="eastAsia"/>
+        </w:rPr>
+        <w:t>集成客户端</w:t>
+      </w:r>
+      <w:r>
+        <w:rPr>
+          <w:rFonts w:hint="eastAsia"/>
+        </w:rPr>
+        <w:t>。</w:t>
+      </w:r>
+    </w:p>
+    <w:p>
+      <w:r>
+        <w:rPr>
+          <w:rFonts w:hint="eastAsia"/>
+        </w:rPr>
+        <w:t>使用T-</w:t>
+      </w:r>
+      <w:proofErr w:type="spellStart"/>
+      <w:r>
+        <w:rPr>
+          <w:rFonts w:hint="eastAsia"/>
+        </w:rPr>
+        <w:t>sql</w:t>
+      </w:r>
+      <w:proofErr w:type="spellEnd"/>
+      <w:r>
+        <w:rPr>
+          <w:rFonts w:hint="eastAsia"/>
+        </w:rPr>
+        <w:t>语言进行</w:t>
+      </w:r>
+      <w:proofErr w:type="spellStart"/>
+      <w:r>
+        <w:rPr>
+          <w:rFonts w:hint="eastAsia"/>
+        </w:rPr>
+        <w:t>es</w:t>
+      </w:r>
+      <w:proofErr w:type="spellEnd"/>
+      <w:r>
+        <w:rPr>
+          <w:rFonts w:hint="eastAsia"/>
+        </w:rPr>
+        <w:t>搜索操作。在升级中……</w:t>
+      </w:r>
     </w:p>
     <w:sectPr>
       <w:pgSz w:w="11906" w:h="16838"/>
@@ -15746,6 +16288,146 @@
     </w:lvl>
   </w:abstractNum>
   <w:abstractNum w:abstractNumId="2" w15:restartNumberingAfterBreak="0">
+    <w:nsid w:val="0E452EFA"/>
+    <w:multiLevelType w:val="hybridMultilevel"/>
+    <w:tmpl w:val="E0B8A2E6"/>
+    <w:lvl w:ilvl="0" w:tplc="FEC8063E">
+      <w:start w:val="1"/>
+      <w:numFmt w:val="bullet"/>
+      <w:lvlText w:val=""/>
+      <w:lvlJc w:val="left"/>
+      <w:pPr>
+        <w:tabs>
+          <w:tab w:val="num" w:pos="720"/>
+        </w:tabs>
+        <w:ind w:left="720" w:hanging="360"/>
+      </w:pPr>
+      <w:rPr>
+        <w:rFonts w:ascii="Wingdings" w:hAnsi="Wingdings" w:hint="default"/>
+      </w:rPr>
+    </w:lvl>
+    <w:lvl w:ilvl="1" w:tplc="DDB0277C" w:tentative="1">
+      <w:start w:val="1"/>
+      <w:numFmt w:val="bullet"/>
+      <w:lvlText w:val=""/>
+      <w:lvlJc w:val="left"/>
+      <w:pPr>
+        <w:tabs>
+          <w:tab w:val="num" w:pos="1440"/>
+        </w:tabs>
+        <w:ind w:left="1440" w:hanging="360"/>
+      </w:pPr>
+      <w:rPr>
+        <w:rFonts w:ascii="Wingdings" w:hAnsi="Wingdings" w:hint="default"/>
+      </w:rPr>
+    </w:lvl>
+    <w:lvl w:ilvl="2" w:tplc="233610F8" w:tentative="1">
+      <w:start w:val="1"/>
+      <w:numFmt w:val="bullet"/>
+      <w:lvlText w:val=""/>
+      <w:lvlJc w:val="left"/>
+      <w:pPr>
+        <w:tabs>
+          <w:tab w:val="num" w:pos="2160"/>
+        </w:tabs>
+        <w:ind w:left="2160" w:hanging="360"/>
+      </w:pPr>
+      <w:rPr>
+        <w:rFonts w:ascii="Wingdings" w:hAnsi="Wingdings" w:hint="default"/>
+      </w:rPr>
+    </w:lvl>
+    <w:lvl w:ilvl="3" w:tplc="80747DA2" w:tentative="1">
+      <w:start w:val="1"/>
+      <w:numFmt w:val="bullet"/>
+      <w:lvlText w:val=""/>
+      <w:lvlJc w:val="left"/>
+      <w:pPr>
+        <w:tabs>
+          <w:tab w:val="num" w:pos="2880"/>
+        </w:tabs>
+        <w:ind w:left="2880" w:hanging="360"/>
+      </w:pPr>
+      <w:rPr>
+        <w:rFonts w:ascii="Wingdings" w:hAnsi="Wingdings" w:hint="default"/>
+      </w:rPr>
+    </w:lvl>
+    <w:lvl w:ilvl="4" w:tplc="40A21B5E" w:tentative="1">
+      <w:start w:val="1"/>
+      <w:numFmt w:val="bullet"/>
+      <w:lvlText w:val=""/>
+      <w:lvlJc w:val="left"/>
+      <w:pPr>
+        <w:tabs>
+          <w:tab w:val="num" w:pos="3600"/>
+        </w:tabs>
+        <w:ind w:left="3600" w:hanging="360"/>
+      </w:pPr>
+      <w:rPr>
+        <w:rFonts w:ascii="Wingdings" w:hAnsi="Wingdings" w:hint="default"/>
+      </w:rPr>
+    </w:lvl>
+    <w:lvl w:ilvl="5" w:tplc="4A24DF56" w:tentative="1">
+      <w:start w:val="1"/>
+      <w:numFmt w:val="bullet"/>
+      <w:lvlText w:val=""/>
+      <w:lvlJc w:val="left"/>
+      <w:pPr>
+        <w:tabs>
+          <w:tab w:val="num" w:pos="4320"/>
+        </w:tabs>
+        <w:ind w:left="4320" w:hanging="360"/>
+      </w:pPr>
+      <w:rPr>
+        <w:rFonts w:ascii="Wingdings" w:hAnsi="Wingdings" w:hint="default"/>
+      </w:rPr>
+    </w:lvl>
+    <w:lvl w:ilvl="6" w:tplc="8DF2EEA0" w:tentative="1">
+      <w:start w:val="1"/>
+      <w:numFmt w:val="bullet"/>
+      <w:lvlText w:val=""/>
+      <w:lvlJc w:val="left"/>
+      <w:pPr>
+        <w:tabs>
+          <w:tab w:val="num" w:pos="5040"/>
+        </w:tabs>
+        <w:ind w:left="5040" w:hanging="360"/>
+      </w:pPr>
+      <w:rPr>
+        <w:rFonts w:ascii="Wingdings" w:hAnsi="Wingdings" w:hint="default"/>
+      </w:rPr>
+    </w:lvl>
+    <w:lvl w:ilvl="7" w:tplc="322C3ADC" w:tentative="1">
+      <w:start w:val="1"/>
+      <w:numFmt w:val="bullet"/>
+      <w:lvlText w:val=""/>
+      <w:lvlJc w:val="left"/>
+      <w:pPr>
+        <w:tabs>
+          <w:tab w:val="num" w:pos="5760"/>
+        </w:tabs>
+        <w:ind w:left="5760" w:hanging="360"/>
+      </w:pPr>
+      <w:rPr>
+        <w:rFonts w:ascii="Wingdings" w:hAnsi="Wingdings" w:hint="default"/>
+      </w:rPr>
+    </w:lvl>
+    <w:lvl w:ilvl="8" w:tplc="7826BAD8" w:tentative="1">
+      <w:start w:val="1"/>
+      <w:numFmt w:val="bullet"/>
+      <w:lvlText w:val=""/>
+      <w:lvlJc w:val="left"/>
+      <w:pPr>
+        <w:tabs>
+          <w:tab w:val="num" w:pos="6480"/>
+        </w:tabs>
+        <w:ind w:left="6480" w:hanging="360"/>
+      </w:pPr>
+      <w:rPr>
+        <w:rFonts w:ascii="Wingdings" w:hAnsi="Wingdings" w:hint="default"/>
+      </w:rPr>
+    </w:lvl>
+  </w:abstractNum>
+  <w:abstractNum w:abstractNumId="3" w15:restartNumberingAfterBreak="0">
     <w:nsid w:val="11395A63"/>
     <w:multiLevelType w:val="multilevel"/>
     <w:tmpl w:val="914ED0DA"/>
@@ -15894,7 +16576,7 @@
       </w:rPr>
     </w:lvl>
   </w:abstractNum>
-  <w:abstractNum w:abstractNumId="3" w15:restartNumberingAfterBreak="0">
+  <w:abstractNum w:abstractNumId="4" w15:restartNumberingAfterBreak="0">
     <w:nsid w:val="1A2D5E41"/>
     <w:multiLevelType w:val="multilevel"/>
     <w:tmpl w:val="56B277F4"/>
@@ -16007,7 +16689,7 @@
       </w:rPr>
     </w:lvl>
   </w:abstractNum>
-  <w:abstractNum w:abstractNumId="4" w15:restartNumberingAfterBreak="0">
+  <w:abstractNum w:abstractNumId="5" w15:restartNumberingAfterBreak="0">
     <w:nsid w:val="26622C95"/>
     <w:multiLevelType w:val="multilevel"/>
     <w:tmpl w:val="122099FE"/>
@@ -16120,7 +16802,7 @@
       </w:rPr>
     </w:lvl>
   </w:abstractNum>
-  <w:abstractNum w:abstractNumId="5" w15:restartNumberingAfterBreak="0">
+  <w:abstractNum w:abstractNumId="6" w15:restartNumberingAfterBreak="0">
     <w:nsid w:val="367A2BD7"/>
     <w:multiLevelType w:val="multilevel"/>
     <w:tmpl w:val="FCEED07A"/>
@@ -16233,7 +16915,7 @@
       </w:rPr>
     </w:lvl>
   </w:abstractNum>
-  <w:abstractNum w:abstractNumId="6" w15:restartNumberingAfterBreak="0">
+  <w:abstractNum w:abstractNumId="7" w15:restartNumberingAfterBreak="0">
     <w:nsid w:val="38E1554A"/>
     <w:multiLevelType w:val="multilevel"/>
     <w:tmpl w:val="72081B8A"/>
@@ -16346,7 +17028,7 @@
       </w:pPr>
     </w:lvl>
   </w:abstractNum>
-  <w:abstractNum w:abstractNumId="7" w15:restartNumberingAfterBreak="0">
+  <w:abstractNum w:abstractNumId="8" w15:restartNumberingAfterBreak="0">
     <w:nsid w:val="417E43B3"/>
     <w:multiLevelType w:val="multilevel"/>
     <w:tmpl w:val="0409001D"/>
@@ -16432,7 +17114,7 @@
       </w:pPr>
     </w:lvl>
   </w:abstractNum>
-  <w:abstractNum w:abstractNumId="8" w15:restartNumberingAfterBreak="0">
+  <w:abstractNum w:abstractNumId="9" w15:restartNumberingAfterBreak="0">
     <w:nsid w:val="45034340"/>
     <w:multiLevelType w:val="hybridMultilevel"/>
     <w:tmpl w:val="4A68DA7C"/>
@@ -16518,7 +17200,7 @@
       </w:pPr>
     </w:lvl>
   </w:abstractNum>
-  <w:abstractNum w:abstractNumId="9" w15:restartNumberingAfterBreak="0">
+  <w:abstractNum w:abstractNumId="10" w15:restartNumberingAfterBreak="0">
     <w:nsid w:val="5AA23CF5"/>
     <w:multiLevelType w:val="multilevel"/>
     <w:tmpl w:val="8D42C26E"/>
@@ -16667,7 +17349,7 @@
       </w:rPr>
     </w:lvl>
   </w:abstractNum>
-  <w:abstractNum w:abstractNumId="10" w15:restartNumberingAfterBreak="0">
+  <w:abstractNum w:abstractNumId="11" w15:restartNumberingAfterBreak="0">
     <w:nsid w:val="5BE23334"/>
     <w:multiLevelType w:val="hybridMultilevel"/>
     <w:tmpl w:val="FBF8E78A"/>
@@ -16753,7 +17435,7 @@
       </w:pPr>
     </w:lvl>
   </w:abstractNum>
-  <w:abstractNum w:abstractNumId="11" w15:restartNumberingAfterBreak="0">
+  <w:abstractNum w:abstractNumId="12" w15:restartNumberingAfterBreak="0">
     <w:nsid w:val="5E4716DD"/>
     <w:multiLevelType w:val="hybridMultilevel"/>
     <w:tmpl w:val="8F7AD1AE"/>
@@ -16866,7 +17548,7 @@
       </w:pPr>
     </w:lvl>
   </w:abstractNum>
-  <w:abstractNum w:abstractNumId="12" w15:restartNumberingAfterBreak="0">
+  <w:abstractNum w:abstractNumId="13" w15:restartNumberingAfterBreak="0">
     <w:nsid w:val="6A1D263D"/>
     <w:multiLevelType w:val="hybridMultilevel"/>
     <w:tmpl w:val="464E8FCC"/>
@@ -16979,7 +17661,7 @@
       </w:pPr>
     </w:lvl>
   </w:abstractNum>
-  <w:abstractNum w:abstractNumId="13" w15:restartNumberingAfterBreak="0">
+  <w:abstractNum w:abstractNumId="14" w15:restartNumberingAfterBreak="0">
     <w:nsid w:val="7A597FB0"/>
     <w:multiLevelType w:val="multilevel"/>
     <w:tmpl w:val="0409001D"/>
@@ -17065,7 +17747,7 @@
       </w:pPr>
     </w:lvl>
   </w:abstractNum>
-  <w:abstractNum w:abstractNumId="14" w15:restartNumberingAfterBreak="0">
+  <w:abstractNum w:abstractNumId="15" w15:restartNumberingAfterBreak="0">
     <w:nsid w:val="7EEB4746"/>
     <w:multiLevelType w:val="multilevel"/>
     <w:tmpl w:val="00CCFDB0"/>
@@ -17179,40 +17861,40 @@
     </w:lvl>
   </w:abstractNum>
   <w:num w:numId="1">
+    <w:abstractNumId w:val="10"/>
+  </w:num>
+  <w:num w:numId="2">
     <w:abstractNumId w:val="9"/>
   </w:num>
-  <w:num w:numId="2">
+  <w:num w:numId="3">
+    <w:abstractNumId w:val="7"/>
+  </w:num>
+  <w:num w:numId="4">
+    <w:abstractNumId w:val="3"/>
+  </w:num>
+  <w:num w:numId="5">
+    <w:abstractNumId w:val="12"/>
+  </w:num>
+  <w:num w:numId="6">
+    <w:abstractNumId w:val="13"/>
+  </w:num>
+  <w:num w:numId="7">
     <w:abstractNumId w:val="8"/>
   </w:num>
-  <w:num w:numId="3">
+  <w:num w:numId="8">
+    <w:abstractNumId w:val="14"/>
+  </w:num>
+  <w:num w:numId="9">
+    <w:abstractNumId w:val="15"/>
+  </w:num>
+  <w:num w:numId="10">
     <w:abstractNumId w:val="6"/>
   </w:num>
-  <w:num w:numId="4">
-    <w:abstractNumId w:val="2"/>
-  </w:num>
-  <w:num w:numId="5">
-    <w:abstractNumId w:val="11"/>
-  </w:num>
-  <w:num w:numId="6">
-    <w:abstractNumId w:val="12"/>
-  </w:num>
-  <w:num w:numId="7">
-    <w:abstractNumId w:val="7"/>
-  </w:num>
-  <w:num w:numId="8">
-    <w:abstractNumId w:val="13"/>
-  </w:num>
-  <w:num w:numId="9">
-    <w:abstractNumId w:val="14"/>
-  </w:num>
-  <w:num w:numId="10">
+  <w:num w:numId="11">
     <w:abstractNumId w:val="5"/>
   </w:num>
-  <w:num w:numId="11">
+  <w:num w:numId="12">
     <w:abstractNumId w:val="4"/>
-  </w:num>
-  <w:num w:numId="12">
-    <w:abstractNumId w:val="3"/>
   </w:num>
   <w:num w:numId="13">
     <w:abstractNumId w:val="0"/>
@@ -17221,7 +17903,10 @@
     <w:abstractNumId w:val="1"/>
   </w:num>
   <w:num w:numId="15">
-    <w:abstractNumId w:val="10"/>
+    <w:abstractNumId w:val="11"/>
+  </w:num>
+  <w:num w:numId="16">
+    <w:abstractNumId w:val="2"/>
   </w:num>
 </w:numbering>
 </file>
@@ -17878,7 +18563,6 @@
     <w:name w:val="Hyperlink"/>
     <w:basedOn w:val="a0"/>
     <w:uiPriority w:val="99"/>
-    <w:semiHidden/>
     <w:unhideWhenUsed/>
     <w:rsid w:val="00B7603D"/>
     <w:rPr>
